--- a/4_Diari/Gioele Cappellari/Diario Gioele Cappellari_02-02-2024.docx
+++ b/4_Diari/Gioele Cappellari/Diario Gioele Cappellari_02-02-2024.docx
@@ -212,10 +212,48 @@
               <w:rPr>
                 <w:rFonts w:ascii="Arial" w:hAnsi="Arial" w:cs="Arial"/>
               </w:rPr>
+              <w:t>, configurato proxy macchina virtuale</w:t>
+            </w:r>
+            <w:r>
+              <w:rPr>
+                <w:rFonts w:ascii="Arial" w:hAnsi="Arial" w:cs="Arial"/>
+              </w:rPr>
+              <w:t xml:space="preserve"> </w:t>
+            </w:r>
+            <w:r>
+              <w:rPr>
+                <w:rFonts w:ascii="Arial" w:hAnsi="Arial" w:cs="Arial"/>
+              </w:rPr>
+              <w:t xml:space="preserve">e </w:t>
+            </w:r>
+            <w:r>
+              <w:rPr>
+                <w:rFonts w:ascii="Arial" w:hAnsi="Arial" w:cs="Arial"/>
+              </w:rPr>
+              <w:t xml:space="preserve">installato </w:t>
+            </w:r>
+            <w:proofErr w:type="spellStart"/>
+            <w:r>
+              <w:rPr>
+                <w:rFonts w:ascii="Arial" w:hAnsi="Arial" w:cs="Arial"/>
+              </w:rPr>
+              <w:t>vscode</w:t>
+            </w:r>
+            <w:proofErr w:type="spellEnd"/>
+            <w:r>
+              <w:rPr>
+                <w:rFonts w:ascii="Arial" w:hAnsi="Arial" w:cs="Arial"/>
+              </w:rPr>
               <w:t xml:space="preserve">, </w:t>
             </w:r>
-            <w:bookmarkStart w:id="3" w:name="_GoBack"/>
-            <w:bookmarkEnd w:id="3"/>
+            <w:proofErr w:type="spellStart"/>
+            <w:r>
+              <w:rPr>
+                <w:rFonts w:ascii="Arial" w:hAnsi="Arial" w:cs="Arial"/>
+              </w:rPr>
+              <w:t>git</w:t>
+            </w:r>
+            <w:proofErr w:type="spellEnd"/>
           </w:p>
         </w:tc>
       </w:tr>
@@ -243,6 +281,26 @@
                 <w:rFonts w:ascii="Arial" w:hAnsi="Arial" w:cs="Arial"/>
               </w:rPr>
             </w:pPr>
+            <w:r>
+              <w:rPr>
+                <w:rFonts w:ascii="Arial" w:hAnsi="Arial" w:cs="Arial"/>
+              </w:rPr>
+              <w:t>Creato struttura di cartelle</w:t>
+            </w:r>
+            <w:r>
+              <w:rPr>
+                <w:rFonts w:ascii="Arial" w:hAnsi="Arial" w:cs="Arial"/>
+              </w:rPr>
+              <w:t xml:space="preserve"> e creato </w:t>
+            </w:r>
+            <w:proofErr w:type="spellStart"/>
+            <w:r>
+              <w:rPr>
+                <w:rFonts w:ascii="Arial" w:hAnsi="Arial" w:cs="Arial"/>
+              </w:rPr>
+              <w:t>branch</w:t>
+            </w:r>
+            <w:proofErr w:type="spellEnd"/>
           </w:p>
         </w:tc>
       </w:tr>
@@ -270,6 +328,12 @@
                 <w:rFonts w:ascii="Arial" w:hAnsi="Arial" w:cs="Arial"/>
               </w:rPr>
             </w:pPr>
+            <w:r>
+              <w:rPr>
+                <w:rFonts w:ascii="Arial" w:hAnsi="Arial" w:cs="Arial"/>
+              </w:rPr>
+              <w:t>Scaricato bootstrap e iniziato a fare app.js</w:t>
+            </w:r>
           </w:p>
         </w:tc>
       </w:tr>
@@ -297,6 +361,48 @@
                 <w:rFonts w:ascii="Arial" w:hAnsi="Arial" w:cs="Arial"/>
               </w:rPr>
             </w:pPr>
+            <w:r>
+              <w:rPr>
+                <w:rFonts w:ascii="Arial" w:hAnsi="Arial" w:cs="Arial"/>
+              </w:rPr>
+              <w:t xml:space="preserve">Dovuto rifare app.js e </w:t>
+            </w:r>
+            <w:proofErr w:type="spellStart"/>
+            <w:r>
+              <w:rPr>
+                <w:rFonts w:ascii="Arial" w:hAnsi="Arial" w:cs="Arial"/>
+              </w:rPr>
+              <w:t>index</w:t>
+            </w:r>
+            <w:proofErr w:type="spellEnd"/>
+            <w:r>
+              <w:rPr>
+                <w:rFonts w:ascii="Arial" w:hAnsi="Arial" w:cs="Arial"/>
+              </w:rPr>
+              <w:t xml:space="preserve"> dei </w:t>
+            </w:r>
+            <w:proofErr w:type="spellStart"/>
+            <w:r>
+              <w:rPr>
+                <w:rFonts w:ascii="Arial" w:hAnsi="Arial" w:cs="Arial"/>
+              </w:rPr>
+              <w:t>routes</w:t>
+            </w:r>
+            <w:proofErr w:type="spellEnd"/>
+            <w:r>
+              <w:rPr>
+                <w:rFonts w:ascii="Arial" w:hAnsi="Arial" w:cs="Arial"/>
+              </w:rPr>
+              <w:t xml:space="preserve"> perché si era rotto il </w:t>
+            </w:r>
+            <w:proofErr w:type="spellStart"/>
+            <w:r>
+              <w:rPr>
+                <w:rFonts w:ascii="Arial" w:hAnsi="Arial" w:cs="Arial"/>
+              </w:rPr>
+              <w:t>git</w:t>
+            </w:r>
+            <w:proofErr w:type="spellEnd"/>
           </w:p>
         </w:tc>
       </w:tr>
@@ -352,6 +458,130 @@
                 <w:rFonts w:ascii="Arial" w:hAnsi="Arial" w:cs="Arial"/>
               </w:rPr>
             </w:pPr>
+            <w:r>
+              <w:rPr>
+                <w:rFonts w:ascii="Arial" w:hAnsi="Arial" w:cs="Arial"/>
+              </w:rPr>
+              <w:t xml:space="preserve">Non riuscivo ad utilizzare il modulo di bootstrap tramite </w:t>
+            </w:r>
+            <w:proofErr w:type="spellStart"/>
+            <w:r>
+              <w:rPr>
+                <w:rFonts w:ascii="Arial" w:hAnsi="Arial" w:cs="Arial"/>
+              </w:rPr>
+              <w:t>nodejs</w:t>
+            </w:r>
+            <w:proofErr w:type="spellEnd"/>
+            <w:r>
+              <w:rPr>
+                <w:rFonts w:ascii="Arial" w:hAnsi="Arial" w:cs="Arial"/>
+              </w:rPr>
+              <w:t xml:space="preserve"> e si era rotto </w:t>
+            </w:r>
+            <w:proofErr w:type="spellStart"/>
+            <w:r>
+              <w:rPr>
+                <w:rFonts w:ascii="Arial" w:hAnsi="Arial" w:cs="Arial"/>
+              </w:rPr>
+              <w:t>git</w:t>
+            </w:r>
+            <w:proofErr w:type="spellEnd"/>
+            <w:r>
+              <w:rPr>
+                <w:rFonts w:ascii="Arial" w:hAnsi="Arial" w:cs="Arial"/>
+              </w:rPr>
+              <w:t>.</w:t>
+            </w:r>
+          </w:p>
+          <w:p>
+            <w:pPr>
+              <w:rPr>
+                <w:rFonts w:ascii="Arial" w:hAnsi="Arial" w:cs="Arial"/>
+              </w:rPr>
+            </w:pPr>
+            <w:r>
+              <w:rPr>
+                <w:rFonts w:ascii="Arial" w:hAnsi="Arial" w:cs="Arial"/>
+              </w:rPr>
+              <w:t xml:space="preserve">Per fortuna Davide si è accorto che il </w:t>
+            </w:r>
+            <w:proofErr w:type="gramStart"/>
+            <w:r>
+              <w:rPr>
+                <w:rFonts w:ascii="Arial" w:hAnsi="Arial" w:cs="Arial"/>
+              </w:rPr>
+              <w:t>file .</w:t>
+            </w:r>
+            <w:proofErr w:type="spellStart"/>
+            <w:r>
+              <w:rPr>
+                <w:rFonts w:ascii="Arial" w:hAnsi="Arial" w:cs="Arial"/>
+              </w:rPr>
+              <w:t>gitignore</w:t>
+            </w:r>
+            <w:proofErr w:type="spellEnd"/>
+            <w:proofErr w:type="gramEnd"/>
+            <w:r>
+              <w:rPr>
+                <w:rFonts w:ascii="Arial" w:hAnsi="Arial" w:cs="Arial"/>
+              </w:rPr>
+              <w:t xml:space="preserve"> aveva scartato delle cartelle con dentro </w:t>
+            </w:r>
+            <w:r>
+              <w:rPr>
+                <w:rFonts w:ascii="Arial" w:hAnsi="Arial" w:cs="Arial"/>
+              </w:rPr>
+              <w:t>i file per far funzionare alcuni moduli.</w:t>
+            </w:r>
+          </w:p>
+          <w:p>
+            <w:pPr>
+              <w:rPr>
+                <w:rFonts w:ascii="Arial" w:hAnsi="Arial" w:cs="Arial"/>
+              </w:rPr>
+            </w:pPr>
+            <w:r>
+              <w:rPr>
+                <w:rFonts w:ascii="Arial" w:hAnsi="Arial" w:cs="Arial"/>
+              </w:rPr>
+              <w:t>Per risolvere ha dovuto togliere dei file dal .</w:t>
+            </w:r>
+            <w:proofErr w:type="spellStart"/>
+            <w:r>
+              <w:rPr>
+                <w:rFonts w:ascii="Arial" w:hAnsi="Arial" w:cs="Arial"/>
+              </w:rPr>
+              <w:t>gitignore</w:t>
+            </w:r>
+            <w:proofErr w:type="spellEnd"/>
+            <w:r>
+              <w:rPr>
+                <w:rFonts w:ascii="Arial" w:hAnsi="Arial" w:cs="Arial"/>
+              </w:rPr>
+              <w:t xml:space="preserve"> e ha dovuto </w:t>
+            </w:r>
+            <w:r>
+              <w:rPr>
+                <w:rFonts w:ascii="Arial" w:hAnsi="Arial" w:cs="Arial"/>
+              </w:rPr>
+              <w:t xml:space="preserve">mettere anche i </w:t>
+            </w:r>
+            <w:proofErr w:type="spellStart"/>
+            <w:r>
+              <w:rPr>
+                <w:rFonts w:ascii="Arial" w:hAnsi="Arial" w:cs="Arial"/>
+              </w:rPr>
+              <w:t>node_modules</w:t>
+            </w:r>
+            <w:proofErr w:type="spellEnd"/>
+            <w:r>
+              <w:rPr>
+                <w:rFonts w:ascii="Arial" w:hAnsi="Arial" w:cs="Arial"/>
+              </w:rPr>
+              <w:t xml:space="preserve"> su git.</w:t>
+            </w:r>
+            <w:bookmarkStart w:id="3" w:name="_GoBack"/>
+            <w:bookmarkEnd w:id="3"/>
           </w:p>
         </w:tc>
       </w:tr>
@@ -472,16 +702,8 @@
               <w:rPr>
                 <w:rFonts w:ascii="Arial" w:hAnsi="Arial" w:cs="Arial"/>
               </w:rPr>
-              <w:t xml:space="preserve">Creazione </w:t>
+              <w:t>Fare il login</w:t>
             </w:r>
-            <w:proofErr w:type="spellStart"/>
-            <w:r>
-              <w:rPr>
-                <w:rFonts w:ascii="Arial" w:hAnsi="Arial" w:cs="Arial"/>
-              </w:rPr>
-              <w:t>branch</w:t>
-            </w:r>
-            <w:proofErr w:type="spellEnd"/>
           </w:p>
         </w:tc>
       </w:tr>
@@ -4020,6 +4242,7 @@
     <w:rsid w:val="003B7632"/>
     <w:rsid w:val="003F5C32"/>
     <w:rsid w:val="003F61E7"/>
+    <w:rsid w:val="003F769F"/>
     <w:rsid w:val="004108D2"/>
     <w:rsid w:val="00417A30"/>
     <w:rsid w:val="0043648C"/>
@@ -4052,6 +4275,7 @@
     <w:rsid w:val="007839C7"/>
     <w:rsid w:val="00793912"/>
     <w:rsid w:val="007A4EC3"/>
+    <w:rsid w:val="007C13FF"/>
     <w:rsid w:val="007C49C7"/>
     <w:rsid w:val="007E2877"/>
     <w:rsid w:val="008073A0"/>
@@ -4913,7 +5137,7 @@
 </file>
 
 <file path=customXml/itemProps1.xml><?xml version="1.0" encoding="utf-8"?>
-<ds:datastoreItem xmlns:ds="http://schemas.openxmlformats.org/officeDocument/2006/customXml" ds:itemID="{7EE30EE2-BFC8-479C-BAEC-984F143E5FFB}">
+<ds:datastoreItem xmlns:ds="http://schemas.openxmlformats.org/officeDocument/2006/customXml" ds:itemID="{5B47A3BA-C605-4659-A538-3609A81FC2D5}">
   <ds:schemaRefs>
     <ds:schemaRef ds:uri="http://schemas.openxmlformats.org/officeDocument/2006/bibliography"/>
   </ds:schemaRefs>
